--- a/会议纪要/SE2020-G06-会议纪要_2020.12.24.docx
+++ b/会议纪要/SE2020-G06-会议纪要_2020.12.24.docx
@@ -415,7 +415,14 @@
               <w:bCs/>
             </w:rPr>
             <w:br/>
-            <w:t>3. 后端模块编写</w:t>
+            <w:t>3. 主页</w:t>
+          </w:r>
+          <w:r>
+            <w:rPr>
+              <w:b w:val="0"/>
+              <w:bCs/>
+            </w:rPr>
+            <w:t>+歌单模块编写</w:t>
           </w:r>
           <w:r>
             <w:rPr>
@@ -423,23 +430,7 @@
               <w:b w:val="0"/>
               <w:bCs/>
             </w:rPr>
-            <w:t>（</w:t>
-          </w:r>
-          <w:r>
-            <w:rPr>
-              <w:rFonts w:hint="eastAsia"/>
-              <w:b w:val="0"/>
-              <w:bCs/>
-            </w:rPr>
-            <w:t>邢海粟</w:t>
-          </w:r>
-          <w:r>
-            <w:rPr>
-              <w:rFonts w:hint="eastAsia"/>
-              <w:b w:val="0"/>
-              <w:bCs/>
-            </w:rPr>
-            <w:t>）</w:t>
+            <w:t>（邢海粟）</w:t>
           </w:r>
           <w:r>
             <w:rPr>
@@ -457,7 +448,22 @@
               <w:bCs/>
             </w:rPr>
             <w:br/>
-            <w:t>1. 后端模块编写（章拾瑜）</w:t>
+            <w:t>1. 登录注册</w:t>
+          </w:r>
+          <w:r>
+            <w:rPr>
+              <w:b w:val="0"/>
+              <w:bCs/>
+            </w:rPr>
+            <w:t>+管理员模块编写</w:t>
+          </w:r>
+          <w:r>
+            <w:rPr>
+              <w:rFonts w:hint="eastAsia"/>
+              <w:b w:val="0"/>
+              <w:bCs/>
+            </w:rPr>
+            <w:t>（章拾瑜）</w:t>
           </w:r>
           <w:r>
             <w:rPr>
@@ -466,7 +472,7 @@
               <w:bCs/>
             </w:rPr>
             <w:br/>
-            <w:t>2. 前端模块编写（黄德煜）</w:t>
+            <w:t>2. 播放歌曲模块编写（黄德煜）</w:t>
           </w:r>
         </w:sdtContent>
       </w:sdt>
@@ -627,7 +633,7 @@
                 <w:b w:val="0"/>
                 <w:bCs/>
               </w:rPr>
-              <w:t>甘特图细化（常驻），</w:t>
+              <w:t>甘特图细化（常驻）</w:t>
             </w:r>
             <w:r>
               <w:rPr>
@@ -635,7 +641,23 @@
                 <w:b w:val="0"/>
                 <w:bCs/>
               </w:rPr>
-              <w:t>后端模块编写，审核分配报告任务</w:t>
+              <w:t>，播放歌曲模块测试，</w:t>
+            </w:r>
+            <w:r>
+              <w:rPr>
+                <w:rFonts w:hint="eastAsia"/>
+                <w:b w:val="0"/>
+                <w:bCs/>
+              </w:rPr>
+              <w:t>审核分配报告任务</w:t>
+            </w:r>
+            <w:r>
+              <w:rPr>
+                <w:rFonts w:hint="eastAsia"/>
+                <w:b w:val="0"/>
+                <w:bCs/>
+              </w:rPr>
+              <w:t>，测试报告PPT制作</w:t>
             </w:r>
           </w:p>
         </w:tc>
@@ -760,7 +782,7 @@
                 <w:b w:val="0"/>
                 <w:bCs/>
               </w:rPr>
-              <w:t>技术路径验证（常驻），</w:t>
+              <w:t>数据库管理（常驻），主页+歌单模块测试</w:t>
             </w:r>
             <w:r>
               <w:rPr>
@@ -768,7 +790,22 @@
                 <w:b w:val="0"/>
                 <w:bCs/>
               </w:rPr>
-              <w:t>后端模块编写</w:t>
+              <w:t>，</w:t>
+            </w:r>
+            <w:r>
+              <w:rPr>
+                <w:rFonts w:hint="eastAsia"/>
+                <w:b w:val="0"/>
+                <w:bCs/>
+              </w:rPr>
+              <w:t>登录注册</w:t>
+            </w:r>
+            <w:r>
+              <w:rPr>
+                <w:b w:val="0"/>
+                <w:bCs/>
+              </w:rPr>
+              <w:t>+管理员模块编写</w:t>
             </w:r>
           </w:p>
         </w:tc>
@@ -907,8 +944,50 @@
                 <w:b w:val="0"/>
                 <w:bCs/>
               </w:rPr>
-              <w:t>前端模块编写，测试报告编写</w:t>
+              <w:t>登录注册</w:t>
             </w:r>
+            <w:r>
+              <w:rPr>
+                <w:rFonts w:hint="eastAsia"/>
+                <w:b w:val="0"/>
+                <w:bCs/>
+              </w:rPr>
+              <w:t>模块</w:t>
+            </w:r>
+            <w:r>
+              <w:rPr>
+                <w:rFonts w:hint="eastAsia"/>
+                <w:b w:val="0"/>
+                <w:bCs/>
+              </w:rPr>
+              <w:t>测试</w:t>
+            </w:r>
+            <w:r>
+              <w:rPr>
+                <w:rFonts w:hint="eastAsia"/>
+                <w:b w:val="0"/>
+                <w:bCs/>
+              </w:rPr>
+              <w:t>，测试文档编写</w:t>
+            </w:r>
+            <w:r>
+              <w:rPr>
+                <w:rFonts w:hint="eastAsia"/>
+                <w:b w:val="0"/>
+                <w:bCs/>
+              </w:rPr>
+              <w:t>，</w:t>
+            </w:r>
+            <w:r>
+              <w:rPr>
+                <w:rFonts w:hint="eastAsia"/>
+                <w:b w:val="0"/>
+                <w:bCs/>
+              </w:rPr>
+              <w:t>播放歌曲模块编写</w:t>
+            </w:r>
+            <w:bookmarkStart w:id="0" w:name="_GoBack"/>
+            <w:bookmarkEnd w:id="0"/>
           </w:p>
         </w:tc>
       </w:tr>
@@ -977,8 +1056,6 @@
       <w:r>
         <w:t>2</w:t>
       </w:r>
-      <w:bookmarkStart w:id="0" w:name="_GoBack"/>
-      <w:bookmarkEnd w:id="0"/>
       <w:r>
         <w:t>5</w:t>
       </w:r>
@@ -1022,7 +1099,7 @@
         <w:rPr>
           <w:rFonts w:hint="eastAsia"/>
         </w:rPr>
-        <w:t>黄德煜</w:t>
+        <w:t>邢海粟</w:t>
       </w:r>
     </w:p>
     <w:p>
@@ -1069,6 +1146,56 @@
     </w:sectPr>
   </w:body>
 </w:document>
+</file>
+
+<file path=word/endnotes.xml><?xml version="1.0" encoding="utf-8"?>
+<w:endnotes xmlns:wpc="http://schemas.microsoft.com/office/word/2010/wordprocessingCanvas" xmlns:cx="http://schemas.microsoft.com/office/drawing/2014/chartex" xmlns:cx1="http://schemas.microsoft.com/office/drawing/2015/9/8/chartex" xmlns:cx2="http://schemas.microsoft.com/office/drawing/2015/10/21/chartex" xmlns:cx3="http://schemas.microsoft.com/office/drawing/2016/5/9/chartex" xmlns:cx4="http://schemas.microsoft.com/office/drawing/2016/5/10/chartex" xmlns:cx5="http://schemas.microsoft.com/office/drawing/2016/5/11/chartex" xmlns:cx6="http://schemas.microsoft.com/office/drawing/2016/5/12/chartex" xmlns:cx7="http://schemas.microsoft.com/office/drawing/2016/5/13/chartex" xmlns:cx8="http://schemas.microsoft.com/office/drawing/2016/5/14/chartex" xmlns:mc="http://schemas.openxmlformats.org/markup-compatibility/2006" xmlns:aink="http://schemas.microsoft.com/office/drawing/2016/ink" xmlns:am3d="http://schemas.microsoft.com/office/drawing/2017/model3d" xmlns:o="urn:schemas-microsoft-com:office:office" xmlns:r="http://schemas.openxmlformats.org/officeDocument/2006/relationships" xmlns:m="http://schemas.openxmlformats.org/officeDocument/2006/math" xmlns:v="urn:schemas-microsoft-com:vml" xmlns:wp14="http://schemas.microsoft.com/office/word/2010/wordprocessingDrawing" xmlns:wp="http://schemas.openxmlformats.org/drawingml/2006/wordprocessingDrawing" xmlns:w10="urn:schemas-microsoft-com:office:word" xmlns:w="http://schemas.openxmlformats.org/wordprocessingml/2006/main" xmlns:w14="http://schemas.microsoft.com/office/word/2010/wordml" xmlns:w15="http://schemas.microsoft.com/office/word/2012/wordml" xmlns:w16cex="http://schemas.microsoft.com/office/word/2018/wordml/cex" xmlns:w16cid="http://schemas.microsoft.com/office/word/2016/wordml/cid" xmlns:w16="http://schemas.microsoft.com/office/word/2018/wordml" xmlns:w16se="http://schemas.microsoft.com/office/word/2015/wordml/symex" xmlns:wpg="http://schemas.microsoft.com/office/word/2010/wordprocessingGroup" xmlns:wpi="http://schemas.microsoft.com/office/word/2010/wordprocessingInk" xmlns:wne="http://schemas.microsoft.com/office/word/2006/wordml" xmlns:wps="http://schemas.microsoft.com/office/word/2010/wordprocessingShape" mc:Ignorable="w14 w15 w16se w16cid w16 w16cex wp14">
+  <w:endnote w:type="separator" w:id="-1">
+    <w:p>
+      <w:pPr>
+        <w:spacing w:after="0" w:line="240" w:lineRule="auto"/>
+      </w:pPr>
+      <w:r>
+        <w:separator/>
+      </w:r>
+    </w:p>
+  </w:endnote>
+  <w:endnote w:type="continuationSeparator" w:id="0">
+    <w:p>
+      <w:pPr>
+        <w:spacing w:after="0" w:line="240" w:lineRule="auto"/>
+      </w:pPr>
+      <w:r>
+        <w:continuationSeparator/>
+      </w:r>
+    </w:p>
+  </w:endnote>
+</w:endnotes>
+</file>
+
+<file path=word/footnotes.xml><?xml version="1.0" encoding="utf-8"?>
+<w:footnotes xmlns:wpc="http://schemas.microsoft.com/office/word/2010/wordprocessingCanvas" xmlns:cx="http://schemas.microsoft.com/office/drawing/2014/chartex" xmlns:cx1="http://schemas.microsoft.com/office/drawing/2015/9/8/chartex" xmlns:cx2="http://schemas.microsoft.com/office/drawing/2015/10/21/chartex" xmlns:cx3="http://schemas.microsoft.com/office/drawing/2016/5/9/chartex" xmlns:cx4="http://schemas.microsoft.com/office/drawing/2016/5/10/chartex" xmlns:cx5="http://schemas.microsoft.com/office/drawing/2016/5/11/chartex" xmlns:cx6="http://schemas.microsoft.com/office/drawing/2016/5/12/chartex" xmlns:cx7="http://schemas.microsoft.com/office/drawing/2016/5/13/chartex" xmlns:cx8="http://schemas.microsoft.com/office/drawing/2016/5/14/chartex" xmlns:mc="http://schemas.openxmlformats.org/markup-compatibility/2006" xmlns:aink="http://schemas.microsoft.com/office/drawing/2016/ink" xmlns:am3d="http://schemas.microsoft.com/office/drawing/2017/model3d" xmlns:o="urn:schemas-microsoft-com:office:office" xmlns:r="http://schemas.openxmlformats.org/officeDocument/2006/relationships" xmlns:m="http://schemas.openxmlformats.org/officeDocument/2006/math" xmlns:v="urn:schemas-microsoft-com:vml" xmlns:wp14="http://schemas.microsoft.com/office/word/2010/wordprocessingDrawing" xmlns:wp="http://schemas.openxmlformats.org/drawingml/2006/wordprocessingDrawing" xmlns:w10="urn:schemas-microsoft-com:office:word" xmlns:w="http://schemas.openxmlformats.org/wordprocessingml/2006/main" xmlns:w14="http://schemas.microsoft.com/office/word/2010/wordml" xmlns:w15="http://schemas.microsoft.com/office/word/2012/wordml" xmlns:w16cex="http://schemas.microsoft.com/office/word/2018/wordml/cex" xmlns:w16cid="http://schemas.microsoft.com/office/word/2016/wordml/cid" xmlns:w16="http://schemas.microsoft.com/office/word/2018/wordml" xmlns:w16se="http://schemas.microsoft.com/office/word/2015/wordml/symex" xmlns:wpg="http://schemas.microsoft.com/office/word/2010/wordprocessingGroup" xmlns:wpi="http://schemas.microsoft.com/office/word/2010/wordprocessingInk" xmlns:wne="http://schemas.microsoft.com/office/word/2006/wordml" xmlns:wps="http://schemas.microsoft.com/office/word/2010/wordprocessingShape" mc:Ignorable="w14 w15 w16se w16cid w16 w16cex wp14">
+  <w:footnote w:type="separator" w:id="-1">
+    <w:p>
+      <w:pPr>
+        <w:spacing w:after="0" w:line="240" w:lineRule="auto"/>
+      </w:pPr>
+      <w:r>
+        <w:separator/>
+      </w:r>
+    </w:p>
+  </w:footnote>
+  <w:footnote w:type="continuationSeparator" w:id="0">
+    <w:p>
+      <w:pPr>
+        <w:spacing w:after="0" w:line="240" w:lineRule="auto"/>
+      </w:pPr>
+      <w:r>
+        <w:continuationSeparator/>
+      </w:r>
+    </w:p>
+  </w:footnote>
+</w:footnotes>
 </file>
 
 <file path=word/numbering.xml><?xml version="1.0" encoding="utf-8"?>
@@ -25787,9 +25914,11 @@
     <w:rsid w:val="00575811"/>
     <w:rsid w:val="006E0480"/>
     <w:rsid w:val="007E6E11"/>
+    <w:rsid w:val="009240A8"/>
     <w:rsid w:val="00A758EB"/>
     <w:rsid w:val="00AA36BA"/>
     <w:rsid w:val="00B06DD6"/>
+    <w:rsid w:val="00C30E79"/>
     <w:rsid w:val="00D0240A"/>
     <w:rsid w:val="00EA2901"/>
     <w:rsid w:val="00EC19C1"/>
